--- a/Thoughts_02.docx
+++ b/Thoughts_02.docx
@@ -3937,6 +3937,813 @@
           <w:szCs w:val="20"/>
         </w:rPr>
       </w:pPr>
+      <w:r>
+        <w:rPr>
+          <w:b/>
+          <w:sz w:val="20"/>
+          <w:szCs w:val="20"/>
+        </w:rPr>
+        <w:t>Private cloud</w:t>
+      </w:r>
+    </w:p>
+    <w:p>
+      <w:pPr>
+        <w:pStyle w:val="Default"/>
+        <w:rPr>
+          <w:b/>
+          <w:sz w:val="20"/>
+          <w:szCs w:val="20"/>
+        </w:rPr>
+      </w:pPr>
+      <w:r>
+        <w:rPr>
+          <w:noProof/>
+        </w:rPr>
+        <w:drawing>
+          <wp:inline distT="0" distB="0" distL="0" distR="0" wp14:anchorId="28A66F0A" wp14:editId="13FEA116">
+            <wp:extent cx="6900203" cy="2431488"/>
+            <wp:effectExtent l="0" t="0" r="0" b="6985"/>
+            <wp:docPr id="7" name="Picture 7"/>
+            <wp:cNvGraphicFramePr>
+              <a:graphicFrameLocks xmlns:a="http://schemas.openxmlformats.org/drawingml/2006/main" noChangeAspect="1"/>
+            </wp:cNvGraphicFramePr>
+            <a:graphic xmlns:a="http://schemas.openxmlformats.org/drawingml/2006/main">
+              <a:graphicData uri="http://schemas.openxmlformats.org/drawingml/2006/picture">
+                <pic:pic xmlns:pic="http://schemas.openxmlformats.org/drawingml/2006/picture">
+                  <pic:nvPicPr>
+                    <pic:cNvPr id="1" name=""/>
+                    <pic:cNvPicPr/>
+                  </pic:nvPicPr>
+                  <pic:blipFill>
+                    <a:blip r:embed="rId11"/>
+                    <a:stretch>
+                      <a:fillRect/>
+                    </a:stretch>
+                  </pic:blipFill>
+                  <pic:spPr>
+                    <a:xfrm>
+                      <a:off x="0" y="0"/>
+                      <a:ext cx="6900203" cy="2431488"/>
+                    </a:xfrm>
+                    <a:prstGeom prst="rect">
+                      <a:avLst/>
+                    </a:prstGeom>
+                  </pic:spPr>
+                </pic:pic>
+              </a:graphicData>
+            </a:graphic>
+          </wp:inline>
+        </w:drawing>
+      </w:r>
+    </w:p>
+    <w:p>
+      <w:pPr>
+        <w:pStyle w:val="Default"/>
+        <w:rPr>
+          <w:b/>
+          <w:sz w:val="20"/>
+          <w:szCs w:val="20"/>
+        </w:rPr>
+      </w:pPr>
+      <w:r>
+        <w:rPr>
+          <w:b/>
+          <w:sz w:val="20"/>
+          <w:szCs w:val="20"/>
+        </w:rPr>
+        <w:t>d2.8xlarge 1 instance – $16,903.53</w:t>
+      </w:r>
+    </w:p>
+    <w:p>
+      <w:pPr>
+        <w:pStyle w:val="Default"/>
+        <w:rPr>
+          <w:b/>
+          <w:sz w:val="20"/>
+          <w:szCs w:val="20"/>
+        </w:rPr>
+      </w:pPr>
+      <w:r>
+        <w:rPr>
+          <w:b/>
+          <w:sz w:val="20"/>
+          <w:szCs w:val="20"/>
+        </w:rPr>
+        <w:t>instances * 1000 – 16,903,530</w:t>
+      </w:r>
+    </w:p>
+    <w:p>
+      <w:pPr>
+        <w:pStyle w:val="Default"/>
+        <w:rPr>
+          <w:b/>
+          <w:sz w:val="20"/>
+          <w:szCs w:val="20"/>
+        </w:rPr>
+      </w:pPr>
+      <w:r>
+        <w:rPr>
+          <w:b/>
+          <w:sz w:val="20"/>
+          <w:szCs w:val="20"/>
+        </w:rPr>
+        <w:t>the rack has core - 2*4, 2*4, 2*4, 2*4 – 32 cores</w:t>
+      </w:r>
+    </w:p>
+    <w:p>
+      <w:pPr>
+        <w:pStyle w:val="Default"/>
+        <w:rPr>
+          <w:b/>
+          <w:sz w:val="20"/>
+          <w:szCs w:val="20"/>
+        </w:rPr>
+      </w:pPr>
+      <w:r>
+        <w:rPr>
+          <w:b/>
+          <w:sz w:val="20"/>
+          <w:szCs w:val="20"/>
+        </w:rPr>
+        <w:t>memory - 1*64, 1*64,</w:t>
+      </w:r>
+      <w:r>
+        <w:rPr>
+          <w:b/>
+          <w:sz w:val="20"/>
+          <w:szCs w:val="20"/>
+        </w:rPr>
+        <w:t xml:space="preserve"> </w:t>
+      </w:r>
+      <w:r>
+        <w:rPr>
+          <w:b/>
+          <w:sz w:val="20"/>
+          <w:szCs w:val="20"/>
+        </w:rPr>
+        <w:t>1*64,</w:t>
+      </w:r>
+      <w:r>
+        <w:rPr>
+          <w:b/>
+          <w:sz w:val="20"/>
+          <w:szCs w:val="20"/>
+        </w:rPr>
+        <w:t xml:space="preserve"> </w:t>
+      </w:r>
+      <w:r>
+        <w:rPr>
+          <w:b/>
+          <w:sz w:val="20"/>
+          <w:szCs w:val="20"/>
+        </w:rPr>
+        <w:t>1*64 – 256 GB</w:t>
+      </w:r>
+    </w:p>
+    <w:p>
+      <w:pPr>
+        <w:pStyle w:val="Default"/>
+        <w:rPr>
+          <w:b/>
+          <w:sz w:val="20"/>
+          <w:szCs w:val="20"/>
+        </w:rPr>
+      </w:pPr>
+      <w:r>
+        <w:rPr>
+          <w:b/>
+          <w:sz w:val="20"/>
+          <w:szCs w:val="20"/>
+        </w:rPr>
+        <w:t>Disk - 3*6, 3*6, 1*6, 1*8 – 50 TB</w:t>
+      </w:r>
+    </w:p>
+    <w:p>
+      <w:pPr>
+        <w:pStyle w:val="Default"/>
+        <w:rPr>
+          <w:b/>
+          <w:sz w:val="20"/>
+          <w:szCs w:val="20"/>
+        </w:rPr>
+      </w:pPr>
+    </w:p>
+    <w:p>
+      <w:pPr>
+        <w:pStyle w:val="Default"/>
+      </w:pPr>
+      <w:r>
+        <w:t>Network cost with Dell z9000 switches in Fat tree configuration with 10GbE</w:t>
+      </w:r>
+    </w:p>
+    <w:p>
+      <w:pPr>
+        <w:pStyle w:val="Default"/>
+      </w:pPr>
+      <w:r>
+        <w:t>16 leaf switches =16 * $</w:t>
+      </w:r>
+      <w:r>
+        <w:rPr>
+          <w:rStyle w:val="Strong"/>
+        </w:rPr>
+        <w:t>862</w:t>
+      </w:r>
+      <w:r>
+        <w:rPr>
+          <w:vertAlign w:val="superscript"/>
+        </w:rPr>
+        <w:t xml:space="preserve">.62 </w:t>
+      </w:r>
+      <w:r>
+        <w:t>= 13,801.92</w:t>
+      </w:r>
+    </w:p>
+    <w:p>
+      <w:pPr>
+        <w:pStyle w:val="Default"/>
+      </w:pPr>
+      <w:r>
+        <w:t>8 spine switches = 8 * $</w:t>
+      </w:r>
+      <w:r>
+        <w:rPr>
+          <w:rStyle w:val="Strong"/>
+        </w:rPr>
+        <w:t>862</w:t>
+      </w:r>
+      <w:r>
+        <w:rPr>
+          <w:vertAlign w:val="superscript"/>
+        </w:rPr>
+        <w:t>.62</w:t>
+      </w:r>
+      <w:r>
+        <w:t xml:space="preserve"> = 6,900.96</w:t>
+      </w:r>
+    </w:p>
+    <w:p>
+      <w:pPr>
+        <w:pStyle w:val="Default"/>
+      </w:pPr>
+      <w:r>
+        <w:t>leaf to spine cable = 16 * 16 * 590 = 151,040</w:t>
+      </w:r>
+    </w:p>
+    <w:p>
+      <w:pPr>
+        <w:pStyle w:val="Default"/>
+      </w:pPr>
+      <w:proofErr w:type="gramStart"/>
+      <w:r>
+        <w:t>( #</w:t>
+      </w:r>
+      <w:proofErr w:type="gramEnd"/>
+      <w:r>
+        <w:t xml:space="preserve"> leaf switches * # spine switches * # of connection per switch * cost of cable</w:t>
+      </w:r>
+    </w:p>
+    <w:p>
+      <w:pPr>
+        <w:pStyle w:val="Default"/>
+      </w:pPr>
+      <w:r>
+        <w:t xml:space="preserve">leaf to node cable = 16*4 </w:t>
+      </w:r>
+      <w:proofErr w:type="gramStart"/>
+      <w:r>
+        <w:t>splitter( 16</w:t>
+      </w:r>
+      <w:proofErr w:type="gramEnd"/>
+      <w:r>
+        <w:t xml:space="preserve"> ports </w:t>
+      </w:r>
+      <w:proofErr w:type="spellStart"/>
+      <w:r>
+        <w:t>splitted</w:t>
+      </w:r>
+      <w:proofErr w:type="spellEnd"/>
+      <w:r>
+        <w:t xml:space="preserve"> to 4 each) = 16 *16 * 720 = 184,320</w:t>
+      </w:r>
+    </w:p>
+    <w:p>
+      <w:pPr>
+        <w:pStyle w:val="Default"/>
+      </w:pPr>
+      <w:proofErr w:type="gramStart"/>
+      <w:r>
+        <w:t>( #</w:t>
+      </w:r>
+      <w:proofErr w:type="gramEnd"/>
+      <w:r>
+        <w:t xml:space="preserve"> leaf switch port * cost of splitter cable)</w:t>
+      </w:r>
+    </w:p>
+    <w:p>
+      <w:pPr>
+        <w:pStyle w:val="Default"/>
+        <w:rPr>
+          <w:b/>
+          <w:sz w:val="20"/>
+          <w:szCs w:val="20"/>
+        </w:rPr>
+      </w:pPr>
+      <w:r>
+        <w:rPr>
+          <w:b/>
+          <w:sz w:val="20"/>
+          <w:szCs w:val="20"/>
+        </w:rPr>
+        <w:t>Total Network cost = 356,062.88</w:t>
+      </w:r>
+    </w:p>
+    <w:p>
+      <w:pPr>
+        <w:pStyle w:val="Default"/>
+        <w:rPr>
+          <w:b/>
+          <w:sz w:val="20"/>
+          <w:szCs w:val="20"/>
+        </w:rPr>
+      </w:pPr>
+      <w:r>
+        <w:rPr>
+          <w:noProof/>
+        </w:rPr>
+        <w:lastRenderedPageBreak/>
+        <w:drawing>
+          <wp:inline distT="0" distB="0" distL="0" distR="0" wp14:anchorId="2A76834A" wp14:editId="1F976D80">
+            <wp:extent cx="6645910" cy="2051050"/>
+            <wp:effectExtent l="0" t="0" r="2540" b="6350"/>
+            <wp:docPr id="5" name="Picture 5"/>
+            <wp:cNvGraphicFramePr>
+              <a:graphicFrameLocks xmlns:a="http://schemas.openxmlformats.org/drawingml/2006/main" noChangeAspect="1"/>
+            </wp:cNvGraphicFramePr>
+            <a:graphic xmlns:a="http://schemas.openxmlformats.org/drawingml/2006/main">
+              <a:graphicData uri="http://schemas.openxmlformats.org/drawingml/2006/picture">
+                <pic:pic xmlns:pic="http://schemas.openxmlformats.org/drawingml/2006/picture">
+                  <pic:nvPicPr>
+                    <pic:cNvPr id="1" name=""/>
+                    <pic:cNvPicPr/>
+                  </pic:nvPicPr>
+                  <pic:blipFill>
+                    <a:blip r:embed="rId12"/>
+                    <a:stretch>
+                      <a:fillRect/>
+                    </a:stretch>
+                  </pic:blipFill>
+                  <pic:spPr>
+                    <a:xfrm>
+                      <a:off x="0" y="0"/>
+                      <a:ext cx="6645910" cy="2051050"/>
+                    </a:xfrm>
+                    <a:prstGeom prst="rect">
+                      <a:avLst/>
+                    </a:prstGeom>
+                  </pic:spPr>
+                </pic:pic>
+              </a:graphicData>
+            </a:graphic>
+          </wp:inline>
+        </w:drawing>
+      </w:r>
+    </w:p>
+    <w:p>
+      <w:pPr>
+        <w:pStyle w:val="Default"/>
+        <w:rPr>
+          <w:b/>
+          <w:sz w:val="20"/>
+          <w:szCs w:val="20"/>
+        </w:rPr>
+      </w:pPr>
+    </w:p>
+    <w:p>
+      <w:pPr>
+        <w:pStyle w:val="Default"/>
+        <w:rPr>
+          <w:b/>
+          <w:sz w:val="20"/>
+          <w:szCs w:val="20"/>
+        </w:rPr>
+      </w:pPr>
+      <w:r>
+        <w:rPr>
+          <w:b/>
+          <w:sz w:val="20"/>
+          <w:szCs w:val="20"/>
+        </w:rPr>
+        <w:t>Distributed storage calculation</w:t>
+      </w:r>
+    </w:p>
+    <w:p>
+      <w:pPr>
+        <w:pStyle w:val="Default"/>
+        <w:rPr>
+          <w:b/>
+          <w:sz w:val="20"/>
+          <w:szCs w:val="20"/>
+        </w:rPr>
+      </w:pPr>
+      <w:r>
+        <w:rPr>
+          <w:b/>
+          <w:sz w:val="20"/>
+          <w:szCs w:val="20"/>
+        </w:rPr>
+        <w:t>Each node = 72 * 6 TB HDD SATA= 432 TB/node</w:t>
+      </w:r>
+    </w:p>
+    <w:p>
+      <w:pPr>
+        <w:pStyle w:val="Default"/>
+        <w:rPr>
+          <w:b/>
+          <w:sz w:val="20"/>
+          <w:szCs w:val="20"/>
+        </w:rPr>
+      </w:pPr>
+      <w:r>
+        <w:rPr>
+          <w:b/>
+          <w:sz w:val="20"/>
+          <w:szCs w:val="20"/>
+        </w:rPr>
+        <w:t>Instances required for 100PB = 100 * 1024 /432 = 237 instances</w:t>
+      </w:r>
+    </w:p>
+    <w:p>
+      <w:pPr>
+        <w:pStyle w:val="Default"/>
+        <w:rPr>
+          <w:b/>
+          <w:sz w:val="20"/>
+          <w:szCs w:val="20"/>
+        </w:rPr>
+      </w:pPr>
+      <w:r>
+        <w:rPr>
+          <w:b/>
+          <w:sz w:val="20"/>
+          <w:szCs w:val="20"/>
+        </w:rPr>
+        <w:t>Total cost = instances * cost per instance = 237 * 43,934 = 10,412,358</w:t>
+      </w:r>
+    </w:p>
+    <w:p>
+      <w:pPr>
+        <w:pStyle w:val="Default"/>
+        <w:rPr>
+          <w:b/>
+          <w:sz w:val="20"/>
+          <w:szCs w:val="20"/>
+        </w:rPr>
+      </w:pPr>
+      <w:r>
+        <w:rPr>
+          <w:b/>
+          <w:sz w:val="20"/>
+          <w:szCs w:val="20"/>
+        </w:rPr>
+        <w:t xml:space="preserve">Performance </w:t>
+      </w:r>
+    </w:p>
+    <w:p>
+      <w:pPr>
+        <w:pStyle w:val="Default"/>
+        <w:rPr>
+          <w:b/>
+          <w:sz w:val="20"/>
+          <w:szCs w:val="20"/>
+        </w:rPr>
+      </w:pPr>
+      <w:r>
+        <w:rPr>
+          <w:b/>
+          <w:sz w:val="20"/>
+          <w:szCs w:val="20"/>
+        </w:rPr>
+        <w:t>100GB/sec</w:t>
+      </w:r>
+    </w:p>
+    <w:p>
+      <w:pPr>
+        <w:pStyle w:val="Default"/>
+        <w:rPr>
+          <w:b/>
+          <w:sz w:val="20"/>
+          <w:szCs w:val="20"/>
+        </w:rPr>
+      </w:pPr>
+    </w:p>
+    <w:p>
+      <w:pPr>
+        <w:pStyle w:val="Default"/>
+        <w:rPr>
+          <w:b/>
+          <w:sz w:val="20"/>
+          <w:szCs w:val="20"/>
+        </w:rPr>
+      </w:pPr>
+      <w:r>
+        <w:rPr>
+          <w:b/>
+          <w:sz w:val="20"/>
+          <w:szCs w:val="20"/>
+        </w:rPr>
+        <w:t>Each instance throughput = 72 * transfer rate per HDD =72 * 171MB/s = 12312 = 12 GB/s</w:t>
+      </w:r>
+    </w:p>
+    <w:p>
+      <w:pPr>
+        <w:pStyle w:val="Default"/>
+        <w:rPr>
+          <w:b/>
+          <w:sz w:val="20"/>
+          <w:szCs w:val="20"/>
+        </w:rPr>
+      </w:pPr>
+      <w:r>
+        <w:rPr>
+          <w:b/>
+          <w:sz w:val="20"/>
+          <w:szCs w:val="20"/>
+        </w:rPr>
+        <w:t>237 instances = 237 * 12 GB/s = 2,844 GB/s</w:t>
+      </w:r>
+    </w:p>
+    <w:p>
+      <w:pPr>
+        <w:pStyle w:val="Default"/>
+      </w:pPr>
+      <w:r>
+        <w:t>Network cost with Dell z9000 switches in Fat tree configuration with 10GbE</w:t>
+      </w:r>
+    </w:p>
+    <w:p>
+      <w:pPr>
+        <w:pStyle w:val="Default"/>
+      </w:pPr>
+      <w:r>
+        <w:t>31 leaf switches =31 * $</w:t>
+      </w:r>
+      <w:r>
+        <w:rPr>
+          <w:rStyle w:val="Strong"/>
+        </w:rPr>
+        <w:t>862</w:t>
+      </w:r>
+      <w:r>
+        <w:rPr>
+          <w:vertAlign w:val="superscript"/>
+        </w:rPr>
+        <w:t xml:space="preserve">.62 </w:t>
+      </w:r>
+      <w:r>
+        <w:t>= 26,741.22</w:t>
+      </w:r>
+    </w:p>
+    <w:p>
+      <w:pPr>
+        <w:pStyle w:val="Default"/>
+      </w:pPr>
+      <w:r>
+        <w:t>16 spine switches = 16 * $</w:t>
+      </w:r>
+      <w:r>
+        <w:rPr>
+          <w:rStyle w:val="Strong"/>
+        </w:rPr>
+        <w:t>862</w:t>
+      </w:r>
+      <w:r>
+        <w:rPr>
+          <w:vertAlign w:val="superscript"/>
+        </w:rPr>
+        <w:t>.62</w:t>
+      </w:r>
+      <w:r>
+        <w:t xml:space="preserve"> = 13,801.92</w:t>
+      </w:r>
+    </w:p>
+    <w:p>
+      <w:pPr>
+        <w:pStyle w:val="Default"/>
+      </w:pPr>
+      <w:r>
+        <w:t>leaf to spine cable = 31 * 16 * 590 = 292,640</w:t>
+      </w:r>
+    </w:p>
+    <w:p>
+      <w:pPr>
+        <w:pStyle w:val="Default"/>
+      </w:pPr>
+      <w:proofErr w:type="gramStart"/>
+      <w:r>
+        <w:t>( #</w:t>
+      </w:r>
+      <w:proofErr w:type="gramEnd"/>
+      <w:r>
+        <w:t xml:space="preserve"> leaf switches * # spine switches * # of connection per switch * cost of cable</w:t>
+      </w:r>
+    </w:p>
+    <w:p>
+      <w:pPr>
+        <w:pStyle w:val="Default"/>
+      </w:pPr>
+      <w:r>
+        <w:t xml:space="preserve">leaf to node cable = 15 cables = 15 * 16 * 590 = 141,600 </w:t>
+      </w:r>
+    </w:p>
+    <w:p>
+      <w:pPr>
+        <w:pStyle w:val="Default"/>
+      </w:pPr>
+      <w:proofErr w:type="gramStart"/>
+      <w:r>
+        <w:t>( #</w:t>
+      </w:r>
+      <w:proofErr w:type="gramEnd"/>
+      <w:r>
+        <w:t xml:space="preserve"> leaf switch port * cost of splitter cable)</w:t>
+      </w:r>
+    </w:p>
+    <w:p>
+      <w:pPr>
+        <w:pStyle w:val="Default"/>
+        <w:rPr>
+          <w:b/>
+          <w:sz w:val="20"/>
+          <w:szCs w:val="20"/>
+        </w:rPr>
+      </w:pPr>
+      <w:r>
+        <w:rPr>
+          <w:b/>
+          <w:sz w:val="20"/>
+          <w:szCs w:val="20"/>
+        </w:rPr>
+        <w:t>Total Network cost = 474,783.14</w:t>
+      </w:r>
+    </w:p>
+    <w:p>
+      <w:pPr>
+        <w:pStyle w:val="Default"/>
+        <w:rPr>
+          <w:b/>
+          <w:sz w:val="20"/>
+          <w:szCs w:val="20"/>
+        </w:rPr>
+      </w:pPr>
+    </w:p>
+    <w:p>
+      <w:pPr>
+        <w:pStyle w:val="Default"/>
+        <w:rPr>
+          <w:b/>
+          <w:sz w:val="20"/>
+          <w:szCs w:val="20"/>
+        </w:rPr>
+      </w:pPr>
+      <w:r>
+        <w:rPr>
+          <w:b/>
+          <w:sz w:val="20"/>
+          <w:szCs w:val="20"/>
+        </w:rPr>
+        <w:t>Total cost = $27,790,671.14</w:t>
+      </w:r>
+    </w:p>
+    <w:p>
+      <w:pPr>
+        <w:pStyle w:val="Default"/>
+        <w:rPr>
+          <w:b/>
+          <w:sz w:val="20"/>
+          <w:szCs w:val="20"/>
+        </w:rPr>
+      </w:pPr>
+    </w:p>
+    <w:p>
+      <w:pPr>
+        <w:pStyle w:val="Default"/>
+        <w:rPr>
+          <w:b/>
+          <w:sz w:val="20"/>
+          <w:szCs w:val="20"/>
+        </w:rPr>
+      </w:pPr>
+      <w:r>
+        <w:rPr>
+          <w:b/>
+          <w:sz w:val="20"/>
+          <w:szCs w:val="20"/>
+        </w:rPr>
+        <w:t xml:space="preserve">TODO: </w:t>
+      </w:r>
+    </w:p>
+    <w:p>
+      <w:pPr>
+        <w:pStyle w:val="Default"/>
+        <w:rPr>
+          <w:b/>
+          <w:sz w:val="20"/>
+          <w:szCs w:val="20"/>
+        </w:rPr>
+      </w:pPr>
+      <w:r>
+        <w:rPr>
+          <w:b/>
+          <w:sz w:val="20"/>
+          <w:szCs w:val="20"/>
+        </w:rPr>
+        <w:t>calculate private cloud cost for 5 years 24/7</w:t>
+      </w:r>
+    </w:p>
+    <w:p>
+      <w:pPr>
+        <w:pStyle w:val="Default"/>
+        <w:rPr>
+          <w:b/>
+          <w:sz w:val="20"/>
+          <w:szCs w:val="20"/>
+        </w:rPr>
+      </w:pPr>
+      <w:r>
+        <w:rPr>
+          <w:b/>
+          <w:sz w:val="20"/>
+          <w:szCs w:val="20"/>
+        </w:rPr>
+        <w:t>include system admin cost</w:t>
+      </w:r>
+    </w:p>
+    <w:p>
+      <w:pPr>
+        <w:pStyle w:val="Default"/>
+        <w:rPr>
+          <w:b/>
+          <w:sz w:val="20"/>
+          <w:szCs w:val="20"/>
+        </w:rPr>
+      </w:pPr>
+      <w:r>
+        <w:rPr>
+          <w:b/>
+          <w:sz w:val="20"/>
+          <w:szCs w:val="20"/>
+        </w:rPr>
+        <w:t>cooling cost</w:t>
+      </w:r>
+    </w:p>
+    <w:p>
+      <w:pPr>
+        <w:pStyle w:val="Default"/>
+        <w:rPr>
+          <w:b/>
+          <w:sz w:val="20"/>
+          <w:szCs w:val="20"/>
+        </w:rPr>
+      </w:pPr>
+      <w:r>
+        <w:rPr>
+          <w:b/>
+          <w:sz w:val="20"/>
+          <w:szCs w:val="20"/>
+        </w:rPr>
+        <w:t xml:space="preserve">power cost </w:t>
+      </w:r>
+    </w:p>
+    <w:p>
+      <w:pPr>
+        <w:pStyle w:val="Default"/>
+        <w:rPr>
+          <w:b/>
+          <w:sz w:val="20"/>
+          <w:szCs w:val="20"/>
+        </w:rPr>
+      </w:pPr>
+      <w:bookmarkStart w:id="0" w:name="_GoBack"/>
+      <w:bookmarkEnd w:id="0"/>
+      <w:r>
+        <w:rPr>
+          <w:b/>
+          <w:sz w:val="20"/>
+          <w:szCs w:val="20"/>
+        </w:rPr>
+        <w:t xml:space="preserve">utilization for 5 years </w:t>
+      </w:r>
+    </w:p>
+    <w:p>
+      <w:pPr>
+        <w:pStyle w:val="Default"/>
+        <w:rPr>
+          <w:b/>
+          <w:sz w:val="20"/>
+          <w:szCs w:val="20"/>
+        </w:rPr>
+      </w:pPr>
     </w:p>
     <w:p>
       <w:pPr>
@@ -4845,6 +5652,7 @@
           <w:szCs w:val="20"/>
           <w:u w:val="single"/>
         </w:rPr>
+        <w:lastRenderedPageBreak/>
         <w:t>Calculations:</w:t>
       </w:r>
     </w:p>
@@ -5602,7 +6410,6 @@
           <w:sz w:val="20"/>
           <w:szCs w:val="20"/>
         </w:rPr>
-        <w:lastRenderedPageBreak/>
         <w:tab/>
         <w:t>1 r</w:t>
       </w:r>
@@ -6914,6 +7721,7 @@
         <w:rPr>
           <w:noProof/>
         </w:rPr>
+        <w:lastRenderedPageBreak/>
         <w:drawing>
           <wp:inline distT="0" distB="0" distL="0" distR="0" wp14:anchorId="61CB61C2" wp14:editId="529CC2EC">
             <wp:extent cx="6291128" cy="2184400"/>
@@ -6930,7 +7738,7 @@
                     <pic:cNvPicPr/>
                   </pic:nvPicPr>
                   <pic:blipFill>
-                    <a:blip r:embed="rId11"/>
+                    <a:blip r:embed="rId13"/>
                     <a:stretch>
                       <a:fillRect/>
                     </a:stretch>
@@ -7098,8 +7906,6 @@
         </w:rPr>
         <w:t>1*256– 1024 GB</w:t>
       </w:r>
-      <w:bookmarkStart w:id="0" w:name="_GoBack"/>
-      <w:bookmarkEnd w:id="0"/>
     </w:p>
     <w:p>
       <w:pPr>
@@ -7220,126 +8026,599 @@
         <w:pStyle w:val="Default"/>
       </w:pPr>
       <w:r>
+        <w:t xml:space="preserve">Network cost with Dell z9000 switches in Fat tree configuration with </w:t>
+      </w:r>
+      <w:r>
+        <w:rPr>
+          <w:color w:val="FF0000"/>
+        </w:rPr>
+        <w:t>10GbE</w:t>
+      </w:r>
+    </w:p>
+    <w:p>
+      <w:pPr>
+        <w:pStyle w:val="Default"/>
+      </w:pPr>
+      <w:r>
+        <w:t>1042 leaf switches =1042</w:t>
+      </w:r>
+      <w:r>
+        <w:t xml:space="preserve"> * $</w:t>
+      </w:r>
+      <w:r>
+        <w:rPr>
+          <w:rStyle w:val="Strong"/>
+        </w:rPr>
+        <w:t>862</w:t>
+      </w:r>
+      <w:r>
+        <w:rPr>
+          <w:vertAlign w:val="superscript"/>
+        </w:rPr>
+        <w:t xml:space="preserve">.62 </w:t>
+      </w:r>
+      <w:r>
+        <w:t>= 898,850.04</w:t>
+      </w:r>
+    </w:p>
+    <w:p>
+      <w:pPr>
+        <w:pStyle w:val="Default"/>
+      </w:pPr>
+      <w:r>
+        <w:t>521 spine switches = 521</w:t>
+      </w:r>
+      <w:r>
+        <w:t xml:space="preserve"> * $</w:t>
+      </w:r>
+      <w:r>
+        <w:rPr>
+          <w:rStyle w:val="Strong"/>
+        </w:rPr>
+        <w:t>862</w:t>
+      </w:r>
+      <w:r>
+        <w:rPr>
+          <w:vertAlign w:val="superscript"/>
+        </w:rPr>
+        <w:t>.62</w:t>
+      </w:r>
+      <w:r>
+        <w:t xml:space="preserve"> = 449,425.02</w:t>
+      </w:r>
+    </w:p>
+    <w:p>
+      <w:pPr>
+        <w:pStyle w:val="Default"/>
+      </w:pPr>
+      <w:r>
+        <w:t>leaf to spine cable = 1042 * 16 * 590 = 9,836,480</w:t>
+      </w:r>
+    </w:p>
+    <w:p>
+      <w:pPr>
+        <w:pStyle w:val="Default"/>
+      </w:pPr>
+      <w:proofErr w:type="gramStart"/>
+      <w:r>
+        <w:t>( #</w:t>
+      </w:r>
+      <w:proofErr w:type="gramEnd"/>
+      <w:r>
+        <w:t xml:space="preserve"> leaf switches * # spine switches * # of connection per switch * cost of cable</w:t>
+      </w:r>
+    </w:p>
+    <w:p>
+      <w:pPr>
+        <w:pStyle w:val="Default"/>
+      </w:pPr>
+      <w:r>
+        <w:t xml:space="preserve">leaf to node cable = 1042*4 </w:t>
+      </w:r>
+      <w:proofErr w:type="gramStart"/>
+      <w:r>
+        <w:t>splitter( 1042</w:t>
+      </w:r>
+      <w:proofErr w:type="gramEnd"/>
+      <w:r>
+        <w:t xml:space="preserve"> ports </w:t>
+      </w:r>
+      <w:proofErr w:type="spellStart"/>
+      <w:r>
+        <w:t>splitted</w:t>
+      </w:r>
+      <w:proofErr w:type="spellEnd"/>
+      <w:r>
+        <w:t xml:space="preserve"> to 4 each) = 1042</w:t>
+      </w:r>
+      <w:r>
+        <w:t xml:space="preserve"> *16 * 720 = 12,003,840</w:t>
+      </w:r>
+    </w:p>
+    <w:p>
+      <w:pPr>
+        <w:pStyle w:val="Default"/>
+      </w:pPr>
+      <w:proofErr w:type="gramStart"/>
+      <w:r>
+        <w:t>( #</w:t>
+      </w:r>
+      <w:proofErr w:type="gramEnd"/>
+      <w:r>
+        <w:t xml:space="preserve"> leaf switch port * cost of splitter cable)</w:t>
+      </w:r>
+    </w:p>
+    <w:p>
+      <w:pPr>
+        <w:pStyle w:val="Default"/>
+        <w:rPr>
+          <w:b/>
+          <w:sz w:val="20"/>
+          <w:szCs w:val="20"/>
+        </w:rPr>
+      </w:pPr>
+      <w:r>
+        <w:rPr>
+          <w:b/>
+          <w:sz w:val="20"/>
+          <w:szCs w:val="20"/>
+        </w:rPr>
+        <w:t xml:space="preserve">Total Network cost = </w:t>
+      </w:r>
+      <w:r>
+        <w:rPr>
+          <w:b/>
+          <w:sz w:val="20"/>
+          <w:szCs w:val="20"/>
+        </w:rPr>
+        <w:t>23,188,595.06</w:t>
+      </w:r>
+    </w:p>
+    <w:p>
+      <w:pPr>
+        <w:pStyle w:val="Default"/>
+        <w:rPr>
+          <w:b/>
+          <w:sz w:val="20"/>
+          <w:szCs w:val="20"/>
+        </w:rPr>
+      </w:pPr>
+    </w:p>
+    <w:p>
+      <w:pPr>
+        <w:pStyle w:val="Default"/>
+        <w:rPr>
+          <w:b/>
+          <w:sz w:val="20"/>
+          <w:szCs w:val="20"/>
+        </w:rPr>
+      </w:pPr>
+      <w:r>
+        <w:rPr>
+          <w:noProof/>
+        </w:rPr>
+        <w:drawing>
+          <wp:inline distT="0" distB="0" distL="0" distR="0" wp14:anchorId="77F298AB" wp14:editId="30D7D3D4">
+            <wp:extent cx="6645910" cy="2051050"/>
+            <wp:effectExtent l="0" t="0" r="2540" b="6350"/>
+            <wp:docPr id="2" name="Picture 2"/>
+            <wp:cNvGraphicFramePr>
+              <a:graphicFrameLocks xmlns:a="http://schemas.openxmlformats.org/drawingml/2006/main" noChangeAspect="1"/>
+            </wp:cNvGraphicFramePr>
+            <a:graphic xmlns:a="http://schemas.openxmlformats.org/drawingml/2006/main">
+              <a:graphicData uri="http://schemas.openxmlformats.org/drawingml/2006/picture">
+                <pic:pic xmlns:pic="http://schemas.openxmlformats.org/drawingml/2006/picture">
+                  <pic:nvPicPr>
+                    <pic:cNvPr id="1" name=""/>
+                    <pic:cNvPicPr/>
+                  </pic:nvPicPr>
+                  <pic:blipFill>
+                    <a:blip r:embed="rId12"/>
+                    <a:stretch>
+                      <a:fillRect/>
+                    </a:stretch>
+                  </pic:blipFill>
+                  <pic:spPr>
+                    <a:xfrm>
+                      <a:off x="0" y="0"/>
+                      <a:ext cx="6645910" cy="2051050"/>
+                    </a:xfrm>
+                    <a:prstGeom prst="rect">
+                      <a:avLst/>
+                    </a:prstGeom>
+                  </pic:spPr>
+                </pic:pic>
+              </a:graphicData>
+            </a:graphic>
+          </wp:inline>
+        </w:drawing>
+      </w:r>
+    </w:p>
+    <w:p>
+      <w:pPr>
+        <w:pStyle w:val="Default"/>
+        <w:rPr>
+          <w:b/>
+          <w:sz w:val="20"/>
+          <w:szCs w:val="20"/>
+        </w:rPr>
+      </w:pPr>
+    </w:p>
+    <w:p>
+      <w:pPr>
+        <w:pStyle w:val="Default"/>
+        <w:rPr>
+          <w:b/>
+          <w:sz w:val="20"/>
+          <w:szCs w:val="20"/>
+        </w:rPr>
+      </w:pPr>
+      <w:r>
+        <w:rPr>
+          <w:b/>
+          <w:sz w:val="20"/>
+          <w:szCs w:val="20"/>
+        </w:rPr>
+        <w:t>Distributed storage calculation</w:t>
+      </w:r>
+    </w:p>
+    <w:p>
+      <w:pPr>
+        <w:pStyle w:val="Default"/>
+        <w:rPr>
+          <w:b/>
+          <w:sz w:val="20"/>
+          <w:szCs w:val="20"/>
+        </w:rPr>
+      </w:pPr>
+      <w:r>
+        <w:rPr>
+          <w:b/>
+          <w:sz w:val="20"/>
+          <w:szCs w:val="20"/>
+        </w:rPr>
+        <w:t>Each node = 72 * 6 TB HDD SATA= 432 TB/node</w:t>
+      </w:r>
+    </w:p>
+    <w:p>
+      <w:pPr>
+        <w:pStyle w:val="Default"/>
+        <w:rPr>
+          <w:b/>
+          <w:sz w:val="20"/>
+          <w:szCs w:val="20"/>
+        </w:rPr>
+      </w:pPr>
+      <w:r>
+        <w:rPr>
+          <w:b/>
+          <w:sz w:val="20"/>
+          <w:szCs w:val="20"/>
+        </w:rPr>
+        <w:t>Instances required for 10PB = 10 * 1024 /432 = 23</w:t>
+      </w:r>
+      <w:r>
+        <w:rPr>
+          <w:b/>
+          <w:sz w:val="20"/>
+          <w:szCs w:val="20"/>
+        </w:rPr>
+        <w:t>.</w:t>
+      </w:r>
+      <w:r>
+        <w:rPr>
+          <w:b/>
+          <w:sz w:val="20"/>
+          <w:szCs w:val="20"/>
+        </w:rPr>
+        <w:t>7 instances</w:t>
+      </w:r>
+    </w:p>
+    <w:p>
+      <w:pPr>
+        <w:pStyle w:val="Default"/>
+        <w:rPr>
+          <w:b/>
+          <w:sz w:val="20"/>
+          <w:szCs w:val="20"/>
+        </w:rPr>
+      </w:pPr>
+      <w:r>
+        <w:rPr>
+          <w:b/>
+          <w:sz w:val="20"/>
+          <w:szCs w:val="20"/>
+        </w:rPr>
+        <w:t xml:space="preserve">Total cost = instances * cost per instance = </w:t>
+      </w:r>
+      <w:r>
+        <w:rPr>
+          <w:b/>
+          <w:sz w:val="20"/>
+          <w:szCs w:val="20"/>
+        </w:rPr>
+        <w:t>24</w:t>
+      </w:r>
+      <w:r>
+        <w:rPr>
+          <w:b/>
+          <w:sz w:val="20"/>
+          <w:szCs w:val="20"/>
+        </w:rPr>
+        <w:t xml:space="preserve"> * 43,934 = </w:t>
+      </w:r>
+      <w:r>
+        <w:rPr>
+          <w:b/>
+          <w:sz w:val="20"/>
+          <w:szCs w:val="20"/>
+        </w:rPr>
+        <w:t>1,054,416</w:t>
+      </w:r>
+    </w:p>
+    <w:p>
+      <w:pPr>
+        <w:pStyle w:val="Default"/>
+        <w:rPr>
+          <w:b/>
+          <w:sz w:val="20"/>
+          <w:szCs w:val="20"/>
+        </w:rPr>
+      </w:pPr>
+      <w:r>
+        <w:rPr>
+          <w:b/>
+          <w:sz w:val="20"/>
+          <w:szCs w:val="20"/>
+        </w:rPr>
+        <w:t xml:space="preserve">Performance </w:t>
+      </w:r>
+    </w:p>
+    <w:p>
+      <w:pPr>
+        <w:pStyle w:val="Default"/>
+        <w:rPr>
+          <w:b/>
+          <w:sz w:val="20"/>
+          <w:szCs w:val="20"/>
+        </w:rPr>
+      </w:pPr>
+      <w:r>
+        <w:rPr>
+          <w:b/>
+          <w:sz w:val="20"/>
+          <w:szCs w:val="20"/>
+        </w:rPr>
+        <w:t>100GB/sec</w:t>
+      </w:r>
+    </w:p>
+    <w:p>
+      <w:pPr>
+        <w:pStyle w:val="Default"/>
+        <w:rPr>
+          <w:b/>
+          <w:sz w:val="20"/>
+          <w:szCs w:val="20"/>
+        </w:rPr>
+      </w:pPr>
+    </w:p>
+    <w:p>
+      <w:pPr>
+        <w:pStyle w:val="Default"/>
+        <w:rPr>
+          <w:b/>
+          <w:sz w:val="20"/>
+          <w:szCs w:val="20"/>
+        </w:rPr>
+      </w:pPr>
+      <w:r>
+        <w:rPr>
+          <w:b/>
+          <w:sz w:val="20"/>
+          <w:szCs w:val="20"/>
+        </w:rPr>
+        <w:t>Each instance throughput = 72 * transfer rate per HDD =72 * 171MB/s = 12312 = 12 GB/s</w:t>
+      </w:r>
+    </w:p>
+    <w:p>
+      <w:pPr>
+        <w:pStyle w:val="Default"/>
+        <w:rPr>
+          <w:b/>
+          <w:sz w:val="20"/>
+          <w:szCs w:val="20"/>
+        </w:rPr>
+      </w:pPr>
+      <w:r>
+        <w:rPr>
+          <w:b/>
+          <w:sz w:val="20"/>
+          <w:szCs w:val="20"/>
+        </w:rPr>
+        <w:t>24</w:t>
+      </w:r>
+      <w:r>
+        <w:rPr>
+          <w:b/>
+          <w:sz w:val="20"/>
+          <w:szCs w:val="20"/>
+        </w:rPr>
+        <w:t xml:space="preserve"> instances = 237 * 12 GB/s = 2,844 GB/s</w:t>
+      </w:r>
+    </w:p>
+    <w:p>
+      <w:pPr>
+        <w:pStyle w:val="Default"/>
+      </w:pPr>
+      <w:r>
+        <w:t xml:space="preserve">Network cost with Dell z9000 switches in Fat tree configuration with </w:t>
+      </w:r>
+      <w:r>
+        <w:rPr>
+          <w:color w:val="FF0000"/>
+        </w:rPr>
+        <w:t>10GbE</w:t>
+      </w:r>
+    </w:p>
+    <w:p>
+      <w:pPr>
+        <w:pStyle w:val="Default"/>
+      </w:pPr>
+      <w:r>
+        <w:t>104</w:t>
+      </w:r>
+      <w:r>
+        <w:t>3</w:t>
+      </w:r>
+      <w:r>
+        <w:t xml:space="preserve"> leaf switches =104</w:t>
+      </w:r>
+      <w:r>
+        <w:t>3</w:t>
+      </w:r>
+      <w:r>
+        <w:t xml:space="preserve"> * $</w:t>
+      </w:r>
+      <w:r>
+        <w:rPr>
+          <w:rStyle w:val="Strong"/>
+        </w:rPr>
+        <w:t>862</w:t>
+      </w:r>
+      <w:r>
+        <w:rPr>
+          <w:vertAlign w:val="superscript"/>
+        </w:rPr>
+        <w:t xml:space="preserve">.62 </w:t>
+      </w:r>
+      <w:r>
+        <w:t xml:space="preserve">= </w:t>
+      </w:r>
+      <w:r>
+        <w:t>899712.66</w:t>
+      </w:r>
+    </w:p>
+    <w:p>
+      <w:pPr>
+        <w:pStyle w:val="Default"/>
+      </w:pPr>
+      <w:r>
+        <w:t>52</w:t>
+      </w:r>
+      <w:r>
+        <w:t>2</w:t>
+      </w:r>
+      <w:r>
+        <w:t xml:space="preserve"> spine switches = 52</w:t>
+      </w:r>
+      <w:r>
+        <w:t>2</w:t>
+      </w:r>
+      <w:r>
+        <w:t xml:space="preserve"> * $</w:t>
+      </w:r>
+      <w:r>
+        <w:rPr>
+          <w:rStyle w:val="Strong"/>
+        </w:rPr>
+        <w:t>862</w:t>
+      </w:r>
+      <w:r>
+        <w:rPr>
+          <w:vertAlign w:val="superscript"/>
+        </w:rPr>
+        <w:t>.62</w:t>
+      </w:r>
+      <w:r>
+        <w:t xml:space="preserve"> = </w:t>
+      </w:r>
+      <w:r>
+        <w:t>450287.64</w:t>
+      </w:r>
+    </w:p>
+    <w:p>
+      <w:pPr>
+        <w:pStyle w:val="Default"/>
+      </w:pPr>
+      <w:r>
+        <w:t>leaf to spine cable = 104</w:t>
+      </w:r>
+      <w:r>
+        <w:t>3</w:t>
+      </w:r>
+      <w:r>
+        <w:t xml:space="preserve"> * 16 * 590 = </w:t>
+      </w:r>
+      <w:r>
+        <w:t>9845920</w:t>
+      </w:r>
+    </w:p>
+    <w:p>
+      <w:pPr>
+        <w:pStyle w:val="Default"/>
+      </w:pPr>
+      <w:proofErr w:type="gramStart"/>
+      <w:r>
         <w:lastRenderedPageBreak/>
-        <w:t xml:space="preserve">Network cost with Dell z9000 switches in Fat tree configuration with </w:t>
-      </w:r>
-      <w:r>
-        <w:rPr>
-          <w:color w:val="FF0000"/>
-        </w:rPr>
-        <w:t>10GbE</w:t>
-      </w:r>
-    </w:p>
-    <w:p>
-      <w:pPr>
-        <w:pStyle w:val="Default"/>
-      </w:pPr>
-      <w:r>
-        <w:t>1042 leaf switches =1042</w:t>
-      </w:r>
-      <w:r>
-        <w:t xml:space="preserve"> * $</w:t>
-      </w:r>
-      <w:r>
-        <w:rPr>
-          <w:rStyle w:val="Strong"/>
-        </w:rPr>
-        <w:t>862</w:t>
-      </w:r>
-      <w:r>
-        <w:rPr>
-          <w:vertAlign w:val="superscript"/>
-        </w:rPr>
-        <w:t xml:space="preserve">.62 </w:t>
-      </w:r>
-      <w:r>
-        <w:t>= 898,850.04</w:t>
-      </w:r>
-    </w:p>
-    <w:p>
-      <w:pPr>
-        <w:pStyle w:val="Default"/>
-      </w:pPr>
-      <w:r>
-        <w:t>521 spine switches = 521</w:t>
-      </w:r>
-      <w:r>
-        <w:t xml:space="preserve"> * $</w:t>
-      </w:r>
-      <w:r>
-        <w:rPr>
-          <w:rStyle w:val="Strong"/>
-        </w:rPr>
-        <w:t>862</w:t>
-      </w:r>
-      <w:r>
-        <w:rPr>
-          <w:vertAlign w:val="superscript"/>
-        </w:rPr>
-        <w:t>.62</w:t>
-      </w:r>
-      <w:r>
-        <w:t xml:space="preserve"> = 449,425.02</w:t>
-      </w:r>
-    </w:p>
-    <w:p>
-      <w:pPr>
-        <w:pStyle w:val="Default"/>
-      </w:pPr>
-      <w:r>
-        <w:t>leaf to spine cable = 1042 * 16 * 590 = 9,836,480</w:t>
-      </w:r>
-    </w:p>
-    <w:p>
-      <w:pPr>
-        <w:pStyle w:val="Default"/>
-      </w:pPr>
+        <w:t>( #</w:t>
+      </w:r>
+      <w:proofErr w:type="gramEnd"/>
+      <w:r>
+        <w:t xml:space="preserve"> leaf switches * # spine switches * # of connection per switch * cost of cable</w:t>
+      </w:r>
+    </w:p>
+    <w:p>
+      <w:pPr>
+        <w:pStyle w:val="Default"/>
+      </w:pPr>
+      <w:r>
+        <w:t>leaf to node cable = 104</w:t>
+      </w:r>
+      <w:r>
+        <w:t>3</w:t>
+      </w:r>
+      <w:r>
+        <w:t xml:space="preserve">*4 </w:t>
+      </w:r>
       <w:proofErr w:type="gramStart"/>
       <w:r>
+        <w:t>splitter( 104</w:t>
+      </w:r>
+      <w:r>
+        <w:t>3</w:t>
+      </w:r>
+      <w:proofErr w:type="gramEnd"/>
+      <w:r>
+        <w:t xml:space="preserve"> ports </w:t>
+      </w:r>
+      <w:proofErr w:type="spellStart"/>
+      <w:r>
+        <w:t>splitted</w:t>
+      </w:r>
+      <w:proofErr w:type="spellEnd"/>
+      <w:r>
+        <w:t xml:space="preserve"> to 4 each) = 104</w:t>
+      </w:r>
+      <w:r>
+        <w:t>3</w:t>
+      </w:r>
+      <w:r>
+        <w:t xml:space="preserve"> *16 * 720 = </w:t>
+      </w:r>
+      <w:r>
+        <w:t>12015360</w:t>
+      </w:r>
+    </w:p>
+    <w:p>
+      <w:pPr>
+        <w:pStyle w:val="Default"/>
+      </w:pPr>
+      <w:proofErr w:type="gramStart"/>
+      <w:r>
         <w:t>( #</w:t>
       </w:r>
       <w:proofErr w:type="gramEnd"/>
       <w:r>
-        <w:t xml:space="preserve"> leaf switches * # spine switches * # of connection per switch * cost of cable</w:t>
-      </w:r>
-    </w:p>
-    <w:p>
-      <w:pPr>
-        <w:pStyle w:val="Default"/>
-      </w:pPr>
-      <w:r>
-        <w:t xml:space="preserve">leaf to node cable = 1042*4 </w:t>
-      </w:r>
-      <w:proofErr w:type="gramStart"/>
-      <w:r>
-        <w:t>splitter( 1042</w:t>
-      </w:r>
-      <w:proofErr w:type="gramEnd"/>
-      <w:r>
-        <w:t xml:space="preserve"> ports </w:t>
-      </w:r>
-      <w:proofErr w:type="spellStart"/>
-      <w:r>
-        <w:t>splitted</w:t>
-      </w:r>
-      <w:proofErr w:type="spellEnd"/>
-      <w:r>
-        <w:t xml:space="preserve"> to 4 each) = 1042</w:t>
-      </w:r>
-      <w:r>
-        <w:t xml:space="preserve"> *16 * 720 = 12,003,840</w:t>
-      </w:r>
-    </w:p>
-    <w:p>
-      <w:pPr>
-        <w:pStyle w:val="Default"/>
-      </w:pPr>
-      <w:proofErr w:type="gramStart"/>
-      <w:r>
-        <w:t>( #</w:t>
-      </w:r>
-      <w:proofErr w:type="gramEnd"/>
-      <w:r>
         <w:t xml:space="preserve"> leaf switch port * cost of splitter cable)</w:t>
       </w:r>
     </w:p>
@@ -7366,18 +8645,124 @@
           <w:sz w:val="20"/>
           <w:szCs w:val="20"/>
         </w:rPr>
-        <w:t>23,188,595.06</w:t>
-      </w:r>
-    </w:p>
-    <w:p>
-      <w:pPr>
-        <w:pStyle w:val="Default"/>
-        <w:rPr>
-          <w:b/>
-          <w:sz w:val="20"/>
-          <w:szCs w:val="20"/>
-        </w:rPr>
-      </w:pPr>
+        <w:t>23,211,280.3</w:t>
+      </w:r>
+    </w:p>
+    <w:p>
+      <w:pPr>
+        <w:pStyle w:val="Default"/>
+        <w:rPr>
+          <w:b/>
+          <w:sz w:val="20"/>
+          <w:szCs w:val="20"/>
+        </w:rPr>
+      </w:pPr>
+      <w:r>
+        <w:rPr>
+          <w:b/>
+          <w:sz w:val="20"/>
+          <w:szCs w:val="20"/>
+        </w:rPr>
+        <w:t xml:space="preserve">Total cost = </w:t>
+      </w:r>
+      <w:r>
+        <w:rPr>
+          <w:b/>
+          <w:sz w:val="20"/>
+          <w:szCs w:val="20"/>
+        </w:rPr>
+        <w:t xml:space="preserve">$ 581,893,970.98 </w:t>
+      </w:r>
+      <w:r>
+        <w:rPr>
+          <w:b/>
+          <w:sz w:val="20"/>
+          <w:szCs w:val="20"/>
+        </w:rPr>
+        <w:t xml:space="preserve">+ </w:t>
+      </w:r>
+      <w:r>
+        <w:rPr>
+          <w:b/>
+          <w:sz w:val="20"/>
+          <w:szCs w:val="20"/>
+        </w:rPr>
+        <w:t>1,054,416</w:t>
+      </w:r>
+      <w:r>
+        <w:rPr>
+          <w:b/>
+          <w:sz w:val="20"/>
+          <w:szCs w:val="20"/>
+        </w:rPr>
+        <w:t xml:space="preserve"> + </w:t>
+      </w:r>
+      <w:r>
+        <w:rPr>
+          <w:b/>
+          <w:sz w:val="20"/>
+          <w:szCs w:val="20"/>
+        </w:rPr>
+        <w:t>23,211,280.3</w:t>
+      </w:r>
+    </w:p>
+    <w:p>
+      <w:pPr>
+        <w:pStyle w:val="Default"/>
+        <w:rPr>
+          <w:b/>
+          <w:sz w:val="20"/>
+          <w:szCs w:val="20"/>
+        </w:rPr>
+      </w:pPr>
+      <w:r>
+        <w:rPr>
+          <w:b/>
+          <w:sz w:val="20"/>
+          <w:szCs w:val="20"/>
+        </w:rPr>
+        <w:t>Total cost = $</w:t>
+      </w:r>
+      <w:r>
+        <w:rPr>
+          <w:b/>
+          <w:sz w:val="20"/>
+          <w:szCs w:val="20"/>
+        </w:rPr>
+        <w:t>606</w:t>
+      </w:r>
+      <w:r>
+        <w:rPr>
+          <w:b/>
+          <w:sz w:val="20"/>
+          <w:szCs w:val="20"/>
+        </w:rPr>
+        <w:t>,</w:t>
+      </w:r>
+      <w:r>
+        <w:rPr>
+          <w:b/>
+          <w:sz w:val="20"/>
+          <w:szCs w:val="20"/>
+        </w:rPr>
+        <w:t>159</w:t>
+      </w:r>
+      <w:r>
+        <w:rPr>
+          <w:b/>
+          <w:sz w:val="20"/>
+          <w:szCs w:val="20"/>
+        </w:rPr>
+        <w:t>,</w:t>
+      </w:r>
+      <w:r>
+        <w:rPr>
+          <w:b/>
+          <w:sz w:val="20"/>
+          <w:szCs w:val="20"/>
+        </w:rPr>
+        <w:t>667.28</w:t>
+      </w:r>
     </w:p>
     <w:p>
       <w:pPr>
@@ -8977,120 +10362,576 @@
           <w:sz w:val="20"/>
           <w:szCs w:val="20"/>
         </w:rPr>
+        <w:t xml:space="preserve">Total cost = distributed storage cost + compute cost = $ </w:t>
+      </w:r>
+      <w:r>
+        <w:rPr>
+          <w:b/>
+          <w:sz w:val="20"/>
+          <w:szCs w:val="20"/>
+        </w:rPr>
+        <w:t>1</w:t>
+      </w:r>
+      <w:r>
+        <w:rPr>
+          <w:b/>
+          <w:sz w:val="20"/>
+          <w:szCs w:val="20"/>
+        </w:rPr>
+        <w:t>,</w:t>
+      </w:r>
+      <w:r>
+        <w:rPr>
+          <w:b/>
+          <w:sz w:val="20"/>
+          <w:szCs w:val="20"/>
+        </w:rPr>
+        <w:t>321</w:t>
+      </w:r>
+      <w:r>
+        <w:rPr>
+          <w:b/>
+          <w:sz w:val="20"/>
+          <w:szCs w:val="20"/>
+        </w:rPr>
+        <w:t>,</w:t>
+      </w:r>
+      <w:r>
+        <w:rPr>
+          <w:b/>
+          <w:sz w:val="20"/>
+          <w:szCs w:val="20"/>
+        </w:rPr>
+        <w:t>2</w:t>
+      </w:r>
+      <w:r>
+        <w:rPr>
+          <w:b/>
+          <w:sz w:val="20"/>
+          <w:szCs w:val="20"/>
+        </w:rPr>
+        <w:t>05.7</w:t>
+      </w:r>
+      <w:r>
+        <w:rPr>
+          <w:b/>
+          <w:sz w:val="20"/>
+          <w:szCs w:val="20"/>
+        </w:rPr>
+        <w:t>6</w:t>
+      </w:r>
+      <w:r>
+        <w:rPr>
+          <w:b/>
+          <w:sz w:val="20"/>
+          <w:szCs w:val="20"/>
+        </w:rPr>
+        <w:t xml:space="preserve"> + $1,125,835,200 = $1,127,156,405.76</w:t>
+      </w:r>
+    </w:p>
+    <w:p>
+      <w:pPr>
+        <w:pStyle w:val="Default"/>
+        <w:rPr>
+          <w:b/>
+          <w:sz w:val="20"/>
+          <w:szCs w:val="20"/>
+        </w:rPr>
+      </w:pPr>
+    </w:p>
+    <w:p>
+      <w:pPr>
+        <w:pStyle w:val="Default"/>
+        <w:rPr>
+          <w:b/>
+          <w:sz w:val="28"/>
+          <w:szCs w:val="20"/>
+        </w:rPr>
+      </w:pPr>
+      <w:r>
+        <w:rPr>
+          <w:b/>
+          <w:sz w:val="28"/>
+          <w:szCs w:val="20"/>
+        </w:rPr>
+        <w:t xml:space="preserve">Private cloud </w:t>
+      </w:r>
+    </w:p>
+    <w:p>
+      <w:pPr>
+        <w:pStyle w:val="Default"/>
+        <w:rPr>
+          <w:b/>
+          <w:sz w:val="20"/>
+          <w:szCs w:val="20"/>
+        </w:rPr>
+      </w:pPr>
+      <w:r>
+        <w:rPr>
+          <w:noProof/>
+        </w:rPr>
         <w:lastRenderedPageBreak/>
-        <w:t xml:space="preserve">Total cost = distributed storage cost + compute cost = $ </w:t>
-      </w:r>
-      <w:r>
-        <w:rPr>
-          <w:b/>
-          <w:sz w:val="20"/>
-          <w:szCs w:val="20"/>
-        </w:rPr>
-        <w:t>1</w:t>
-      </w:r>
-      <w:r>
-        <w:rPr>
-          <w:b/>
-          <w:sz w:val="20"/>
-          <w:szCs w:val="20"/>
-        </w:rPr>
-        <w:t>,</w:t>
-      </w:r>
-      <w:r>
-        <w:rPr>
-          <w:b/>
-          <w:sz w:val="20"/>
-          <w:szCs w:val="20"/>
-        </w:rPr>
-        <w:t>321</w:t>
-      </w:r>
-      <w:r>
-        <w:rPr>
-          <w:b/>
-          <w:sz w:val="20"/>
-          <w:szCs w:val="20"/>
-        </w:rPr>
-        <w:t>,</w:t>
-      </w:r>
-      <w:r>
-        <w:rPr>
-          <w:b/>
-          <w:sz w:val="20"/>
-          <w:szCs w:val="20"/>
-        </w:rPr>
-        <w:t>2</w:t>
-      </w:r>
-      <w:r>
-        <w:rPr>
-          <w:b/>
-          <w:sz w:val="20"/>
-          <w:szCs w:val="20"/>
-        </w:rPr>
-        <w:t>05.7</w:t>
-      </w:r>
-      <w:r>
-        <w:rPr>
-          <w:b/>
-          <w:sz w:val="20"/>
-          <w:szCs w:val="20"/>
-        </w:rPr>
-        <w:t>6</w:t>
-      </w:r>
-      <w:r>
-        <w:rPr>
-          <w:b/>
-          <w:sz w:val="20"/>
-          <w:szCs w:val="20"/>
-        </w:rPr>
-        <w:t xml:space="preserve"> + $1,125,835,200 = $1,127,156,405.76</w:t>
-      </w:r>
-    </w:p>
-    <w:p>
-      <w:pPr>
-        <w:pStyle w:val="Default"/>
-        <w:rPr>
-          <w:b/>
-          <w:sz w:val="20"/>
-          <w:szCs w:val="20"/>
-        </w:rPr>
-      </w:pPr>
-    </w:p>
-    <w:p>
-      <w:pPr>
-        <w:pStyle w:val="Default"/>
-        <w:rPr>
-          <w:b/>
-          <w:sz w:val="28"/>
-          <w:szCs w:val="20"/>
-        </w:rPr>
-      </w:pPr>
-      <w:r>
-        <w:rPr>
-          <w:b/>
-          <w:sz w:val="28"/>
-          <w:szCs w:val="20"/>
-        </w:rPr>
-        <w:t xml:space="preserve">Private cloud </w:t>
-      </w:r>
-    </w:p>
-    <w:p>
-      <w:pPr>
-        <w:pStyle w:val="Default"/>
-        <w:rPr>
-          <w:b/>
-          <w:sz w:val="20"/>
-          <w:szCs w:val="20"/>
-        </w:rPr>
-      </w:pPr>
-      <w:r>
-        <w:rPr>
-          <w:noProof/>
-        </w:rPr>
         <w:drawing>
           <wp:inline distT="0" distB="0" distL="0" distR="0" wp14:anchorId="747E35D6" wp14:editId="72C22D04">
             <wp:extent cx="6645910" cy="2510790"/>
             <wp:effectExtent l="0" t="0" r="2540" b="3810"/>
             <wp:docPr id="3" name="Picture 3"/>
+            <wp:cNvGraphicFramePr>
+              <a:graphicFrameLocks xmlns:a="http://schemas.openxmlformats.org/drawingml/2006/main" noChangeAspect="1"/>
+            </wp:cNvGraphicFramePr>
+            <a:graphic xmlns:a="http://schemas.openxmlformats.org/drawingml/2006/main">
+              <a:graphicData uri="http://schemas.openxmlformats.org/drawingml/2006/picture">
+                <pic:pic xmlns:pic="http://schemas.openxmlformats.org/drawingml/2006/picture">
+                  <pic:nvPicPr>
+                    <pic:cNvPr id="1" name=""/>
+                    <pic:cNvPicPr/>
+                  </pic:nvPicPr>
+                  <pic:blipFill>
+                    <a:blip r:embed="rId14"/>
+                    <a:stretch>
+                      <a:fillRect/>
+                    </a:stretch>
+                  </pic:blipFill>
+                  <pic:spPr>
+                    <a:xfrm>
+                      <a:off x="0" y="0"/>
+                      <a:ext cx="6645910" cy="2510790"/>
+                    </a:xfrm>
+                    <a:prstGeom prst="rect">
+                      <a:avLst/>
+                    </a:prstGeom>
+                  </pic:spPr>
+                </pic:pic>
+              </a:graphicData>
+            </a:graphic>
+          </wp:inline>
+        </w:drawing>
+      </w:r>
+    </w:p>
+    <w:p>
+      <w:pPr>
+        <w:pStyle w:val="Default"/>
+        <w:rPr>
+          <w:b/>
+          <w:sz w:val="20"/>
+          <w:szCs w:val="20"/>
+        </w:rPr>
+      </w:pPr>
+      <w:r>
+        <w:rPr>
+          <w:b/>
+          <w:sz w:val="20"/>
+          <w:szCs w:val="20"/>
+        </w:rPr>
+        <w:t>1 exaflop = 1,000,000 TF</w:t>
+      </w:r>
+    </w:p>
+    <w:p>
+      <w:pPr>
+        <w:pStyle w:val="Default"/>
+        <w:rPr>
+          <w:b/>
+          <w:sz w:val="20"/>
+          <w:szCs w:val="20"/>
+        </w:rPr>
+      </w:pPr>
+      <w:r>
+        <w:rPr>
+          <w:b/>
+          <w:sz w:val="20"/>
+          <w:szCs w:val="20"/>
+        </w:rPr>
+        <w:t>Each instance perf = 8 * 125 TF = 1000TF</w:t>
+      </w:r>
+    </w:p>
+    <w:p>
+      <w:pPr>
+        <w:pStyle w:val="Default"/>
+        <w:rPr>
+          <w:b/>
+          <w:sz w:val="20"/>
+          <w:szCs w:val="20"/>
+        </w:rPr>
+      </w:pPr>
+      <w:r>
+        <w:rPr>
+          <w:b/>
+          <w:sz w:val="20"/>
+          <w:szCs w:val="20"/>
+        </w:rPr>
+        <w:t>Instances required = 1,000,000/</w:t>
+      </w:r>
+      <w:proofErr w:type="gramStart"/>
+      <w:r>
+        <w:rPr>
+          <w:b/>
+          <w:sz w:val="20"/>
+          <w:szCs w:val="20"/>
+        </w:rPr>
+        <w:t>1,000  =</w:t>
+      </w:r>
+      <w:proofErr w:type="gramEnd"/>
+      <w:r>
+        <w:rPr>
+          <w:b/>
+          <w:sz w:val="20"/>
+          <w:szCs w:val="20"/>
+        </w:rPr>
+        <w:t xml:space="preserve"> 1,000</w:t>
+      </w:r>
+    </w:p>
+    <w:p>
+      <w:pPr>
+        <w:pStyle w:val="Default"/>
+        <w:rPr>
+          <w:b/>
+          <w:sz w:val="20"/>
+          <w:szCs w:val="20"/>
+        </w:rPr>
+      </w:pPr>
+      <w:r>
+        <w:rPr>
+          <w:b/>
+          <w:sz w:val="20"/>
+          <w:szCs w:val="20"/>
+        </w:rPr>
+        <w:t xml:space="preserve">Cost of total nodes = 1,000 * </w:t>
+      </w:r>
+      <w:proofErr w:type="gramStart"/>
+      <w:r>
+        <w:rPr>
+          <w:b/>
+          <w:sz w:val="20"/>
+          <w:szCs w:val="20"/>
+        </w:rPr>
+        <w:t>75889  =</w:t>
+      </w:r>
+      <w:proofErr w:type="gramEnd"/>
+      <w:r>
+        <w:rPr>
+          <w:b/>
+          <w:sz w:val="20"/>
+          <w:szCs w:val="20"/>
+        </w:rPr>
+        <w:t xml:space="preserve"> $75,889,000</w:t>
+      </w:r>
+    </w:p>
+    <w:p>
+      <w:pPr>
+        <w:pStyle w:val="Default"/>
+        <w:rPr>
+          <w:b/>
+          <w:sz w:val="20"/>
+          <w:szCs w:val="20"/>
+        </w:rPr>
+      </w:pPr>
+    </w:p>
+    <w:p>
+      <w:pPr>
+        <w:pStyle w:val="Default"/>
+      </w:pPr>
+      <w:r>
+        <w:t>Network cost with Dell z9000 switches in Fat tree configuration with 10GbE</w:t>
+      </w:r>
+    </w:p>
+    <w:p>
+      <w:pPr>
+        <w:pStyle w:val="Default"/>
+      </w:pPr>
+      <w:r>
+        <w:t xml:space="preserve"># leaf = # instances / 16 port </w:t>
+      </w:r>
+      <w:proofErr w:type="gramStart"/>
+      <w:r>
+        <w:t>connection(</w:t>
+      </w:r>
+      <w:proofErr w:type="gramEnd"/>
+      <w:r>
+        <w:t>each leaf) = 1000/16 = 63</w:t>
+      </w:r>
+    </w:p>
+    <w:p>
+      <w:pPr>
+        <w:pStyle w:val="Default"/>
+      </w:pPr>
+      <w:r>
+        <w:t># spine = # uplinks from each leaf /32 = 16 * 63/32 = 32</w:t>
+      </w:r>
+    </w:p>
+    <w:p>
+      <w:pPr>
+        <w:pStyle w:val="Default"/>
+      </w:pPr>
+      <w:r>
+        <w:t>Cost of 63 leaf switches =63</w:t>
+      </w:r>
+      <w:r>
+        <w:t xml:space="preserve"> * $</w:t>
+      </w:r>
+      <w:r>
+        <w:rPr>
+          <w:rStyle w:val="Strong"/>
+        </w:rPr>
+        <w:t>862</w:t>
+      </w:r>
+      <w:r>
+        <w:rPr>
+          <w:vertAlign w:val="superscript"/>
+        </w:rPr>
+        <w:t xml:space="preserve">.62 </w:t>
+      </w:r>
+      <w:r>
+        <w:t xml:space="preserve">= </w:t>
+      </w:r>
+      <w:r>
+        <w:t>$54,345.06</w:t>
+      </w:r>
+    </w:p>
+    <w:p>
+      <w:pPr>
+        <w:pStyle w:val="Default"/>
+      </w:pPr>
+      <w:r>
+        <w:t>32 spine switches = 32</w:t>
+      </w:r>
+      <w:r>
+        <w:t xml:space="preserve"> * $</w:t>
+      </w:r>
+      <w:r>
+        <w:rPr>
+          <w:rStyle w:val="Strong"/>
+        </w:rPr>
+        <w:t>862</w:t>
+      </w:r>
+      <w:r>
+        <w:rPr>
+          <w:vertAlign w:val="superscript"/>
+        </w:rPr>
+        <w:t>.62</w:t>
+      </w:r>
+      <w:r>
+        <w:t xml:space="preserve"> = </w:t>
+      </w:r>
+      <w:r>
+        <w:t>$27,603.84</w:t>
+      </w:r>
+    </w:p>
+    <w:p>
+      <w:pPr>
+        <w:pStyle w:val="Default"/>
+      </w:pPr>
+      <w:r>
+        <w:t>leaf to spine cable = 63 * 16</w:t>
+      </w:r>
+      <w:r>
+        <w:t xml:space="preserve"> * 590 = </w:t>
+      </w:r>
+      <w:r>
+        <w:t>594,720</w:t>
+      </w:r>
+    </w:p>
+    <w:p>
+      <w:pPr>
+        <w:pStyle w:val="Default"/>
+      </w:pPr>
+      <w:proofErr w:type="gramStart"/>
+      <w:r>
+        <w:t>( #</w:t>
+      </w:r>
+      <w:proofErr w:type="gramEnd"/>
+      <w:r>
+        <w:t xml:space="preserve"> leaf switches * # spine switches * # of connection per switch * cost of cable</w:t>
+      </w:r>
+    </w:p>
+    <w:p>
+      <w:pPr>
+        <w:pStyle w:val="Default"/>
+      </w:pPr>
+      <w:r>
+        <w:t>le</w:t>
+      </w:r>
+      <w:r>
+        <w:t xml:space="preserve">af to node cable = 1 cable per </w:t>
+      </w:r>
+      <w:proofErr w:type="gramStart"/>
+      <w:r>
+        <w:t>port  =</w:t>
+      </w:r>
+      <w:proofErr w:type="gramEnd"/>
+      <w:r>
+        <w:t xml:space="preserve"> 63 * 16 * </w:t>
+      </w:r>
+      <w:r>
+        <w:t>590</w:t>
+      </w:r>
+      <w:r>
+        <w:t xml:space="preserve"> = </w:t>
+      </w:r>
+      <w:r>
+        <w:t>$594,720</w:t>
+      </w:r>
+    </w:p>
+    <w:p>
+      <w:pPr>
+        <w:pStyle w:val="Default"/>
+      </w:pPr>
+    </w:p>
+    <w:p>
+      <w:pPr>
+        <w:pStyle w:val="Default"/>
+        <w:rPr>
+          <w:b/>
+          <w:sz w:val="20"/>
+          <w:szCs w:val="20"/>
+        </w:rPr>
+      </w:pPr>
+      <w:r>
+        <w:rPr>
+          <w:b/>
+          <w:sz w:val="20"/>
+          <w:szCs w:val="20"/>
+        </w:rPr>
+        <w:t xml:space="preserve">Total Network cost = $ </w:t>
+      </w:r>
+      <w:r>
+        <w:rPr>
+          <w:b/>
+          <w:sz w:val="20"/>
+          <w:szCs w:val="20"/>
+        </w:rPr>
+        <w:t>1,271,388.9</w:t>
+      </w:r>
+    </w:p>
+    <w:p>
+      <w:pPr>
+        <w:pStyle w:val="Default"/>
+        <w:rPr>
+          <w:b/>
+          <w:sz w:val="20"/>
+          <w:szCs w:val="20"/>
+        </w:rPr>
+      </w:pPr>
+    </w:p>
+    <w:p>
+      <w:pPr>
+        <w:pStyle w:val="Default"/>
+        <w:rPr>
+          <w:b/>
+          <w:sz w:val="20"/>
+          <w:szCs w:val="20"/>
+        </w:rPr>
+      </w:pPr>
+      <w:r>
+        <w:rPr>
+          <w:b/>
+          <w:sz w:val="20"/>
+          <w:szCs w:val="20"/>
+        </w:rPr>
+        <w:t xml:space="preserve">Total Cost = compute cost + network cost </w:t>
+      </w:r>
+      <w:proofErr w:type="gramStart"/>
+      <w:r>
+        <w:rPr>
+          <w:b/>
+          <w:sz w:val="20"/>
+          <w:szCs w:val="20"/>
+        </w:rPr>
+        <w:t>=  $</w:t>
+      </w:r>
+      <w:proofErr w:type="gramEnd"/>
+      <w:r>
+        <w:rPr>
+          <w:b/>
+          <w:sz w:val="20"/>
+          <w:szCs w:val="20"/>
+        </w:rPr>
+        <w:t xml:space="preserve">75,889,000 + </w:t>
+      </w:r>
+      <w:r>
+        <w:rPr>
+          <w:b/>
+          <w:sz w:val="20"/>
+          <w:szCs w:val="20"/>
+        </w:rPr>
+        <w:t>$ 1,271,388.9</w:t>
+      </w:r>
+      <w:r>
+        <w:rPr>
+          <w:b/>
+          <w:sz w:val="20"/>
+          <w:szCs w:val="20"/>
+        </w:rPr>
+        <w:t xml:space="preserve"> </w:t>
+      </w:r>
+      <w:r>
+        <w:rPr>
+          <w:b/>
+          <w:sz w:val="20"/>
+          <w:szCs w:val="20"/>
+        </w:rPr>
+        <w:t xml:space="preserve">+ </w:t>
+      </w:r>
+      <w:r>
+        <w:rPr>
+          <w:b/>
+          <w:sz w:val="20"/>
+          <w:szCs w:val="20"/>
+        </w:rPr>
+        <w:t>131,802</w:t>
+      </w:r>
+      <w:r>
+        <w:rPr>
+          <w:b/>
+          <w:sz w:val="20"/>
+          <w:szCs w:val="20"/>
+        </w:rPr>
+        <w:t xml:space="preserve"> </w:t>
+      </w:r>
+      <w:r>
+        <w:rPr>
+          <w:b/>
+          <w:sz w:val="20"/>
+          <w:szCs w:val="20"/>
+        </w:rPr>
+        <w:t xml:space="preserve">= </w:t>
+      </w:r>
+      <w:r>
+        <w:rPr>
+          <w:b/>
+          <w:sz w:val="20"/>
+          <w:szCs w:val="20"/>
+        </w:rPr>
+        <w:t>77,292,190.9</w:t>
+      </w:r>
+    </w:p>
+    <w:p>
+      <w:pPr>
+        <w:pStyle w:val="Default"/>
+        <w:rPr>
+          <w:b/>
+          <w:sz w:val="20"/>
+          <w:szCs w:val="20"/>
+        </w:rPr>
+      </w:pPr>
+    </w:p>
+    <w:p>
+      <w:pPr>
+        <w:pStyle w:val="Default"/>
+        <w:rPr>
+          <w:b/>
+          <w:sz w:val="20"/>
+          <w:szCs w:val="20"/>
+        </w:rPr>
+      </w:pPr>
+      <w:r>
+        <w:rPr>
+          <w:noProof/>
+        </w:rPr>
+        <w:drawing>
+          <wp:inline distT="0" distB="0" distL="0" distR="0" wp14:anchorId="23F0AD97" wp14:editId="63402E61">
+            <wp:extent cx="6645910" cy="2051050"/>
+            <wp:effectExtent l="0" t="0" r="2540" b="6350"/>
+            <wp:docPr id="4" name="Picture 4"/>
             <wp:cNvGraphicFramePr>
               <a:graphicFrameLocks xmlns:a="http://schemas.openxmlformats.org/drawingml/2006/main" noChangeAspect="1"/>
             </wp:cNvGraphicFramePr>
@@ -9110,7 +10951,7 @@
                   <pic:spPr>
                     <a:xfrm>
                       <a:off x="0" y="0"/>
-                      <a:ext cx="6645910" cy="2510790"/>
+                      <a:ext cx="6645910" cy="2051050"/>
                     </a:xfrm>
                     <a:prstGeom prst="rect">
                       <a:avLst/>
@@ -9132,49 +10973,171 @@
           <w:szCs w:val="20"/>
         </w:rPr>
       </w:pPr>
-      <w:r>
-        <w:rPr>
-          <w:b/>
-          <w:sz w:val="20"/>
-          <w:szCs w:val="20"/>
-        </w:rPr>
-        <w:t>1 exaflop = 1,000,000 TF</w:t>
-      </w:r>
-    </w:p>
-    <w:p>
-      <w:pPr>
-        <w:pStyle w:val="Default"/>
-        <w:rPr>
-          <w:b/>
-          <w:sz w:val="20"/>
-          <w:szCs w:val="20"/>
-        </w:rPr>
-      </w:pPr>
-      <w:r>
-        <w:rPr>
-          <w:b/>
-          <w:sz w:val="20"/>
-          <w:szCs w:val="20"/>
-        </w:rPr>
-        <w:t>Each instance perf = 8 * 125 TF = 1000TF</w:t>
-      </w:r>
-    </w:p>
-    <w:p>
-      <w:pPr>
-        <w:pStyle w:val="Default"/>
-        <w:rPr>
-          <w:b/>
-          <w:sz w:val="20"/>
-          <w:szCs w:val="20"/>
-        </w:rPr>
-      </w:pPr>
-      <w:r>
-        <w:rPr>
-          <w:b/>
-          <w:sz w:val="20"/>
-          <w:szCs w:val="20"/>
-        </w:rPr>
-        <w:t>Instances required = 1,000,000/</w:t>
+    </w:p>
+    <w:p>
+      <w:pPr>
+        <w:pStyle w:val="Default"/>
+        <w:rPr>
+          <w:b/>
+          <w:sz w:val="20"/>
+          <w:szCs w:val="20"/>
+        </w:rPr>
+      </w:pPr>
+      <w:r>
+        <w:rPr>
+          <w:b/>
+          <w:sz w:val="20"/>
+          <w:szCs w:val="20"/>
+        </w:rPr>
+        <w:t>Distributed storage calculation</w:t>
+      </w:r>
+    </w:p>
+    <w:p>
+      <w:pPr>
+        <w:pStyle w:val="Default"/>
+        <w:rPr>
+          <w:b/>
+          <w:sz w:val="20"/>
+          <w:szCs w:val="20"/>
+        </w:rPr>
+      </w:pPr>
+      <w:r>
+        <w:rPr>
+          <w:b/>
+          <w:sz w:val="20"/>
+          <w:szCs w:val="20"/>
+        </w:rPr>
+        <w:t>Each node = 72 * 6 TB HDD SATA= 432 TB/node</w:t>
+      </w:r>
+    </w:p>
+    <w:p>
+      <w:pPr>
+        <w:pStyle w:val="Default"/>
+        <w:rPr>
+          <w:b/>
+          <w:sz w:val="20"/>
+          <w:szCs w:val="20"/>
+        </w:rPr>
+      </w:pPr>
+      <w:r>
+        <w:rPr>
+          <w:b/>
+          <w:sz w:val="20"/>
+          <w:szCs w:val="20"/>
+        </w:rPr>
+        <w:t xml:space="preserve">Instances required for 1PB = 1 * 1024 /432 = </w:t>
+      </w:r>
+      <w:r>
+        <w:rPr>
+          <w:b/>
+          <w:sz w:val="20"/>
+          <w:szCs w:val="20"/>
+        </w:rPr>
+        <w:t>3</w:t>
+      </w:r>
+      <w:r>
+        <w:rPr>
+          <w:b/>
+          <w:sz w:val="20"/>
+          <w:szCs w:val="20"/>
+        </w:rPr>
+        <w:t xml:space="preserve"> instances</w:t>
+      </w:r>
+    </w:p>
+    <w:p>
+      <w:pPr>
+        <w:pStyle w:val="Default"/>
+        <w:rPr>
+          <w:b/>
+          <w:sz w:val="20"/>
+          <w:szCs w:val="20"/>
+        </w:rPr>
+      </w:pPr>
+      <w:r>
+        <w:rPr>
+          <w:b/>
+          <w:sz w:val="20"/>
+          <w:szCs w:val="20"/>
+        </w:rPr>
+        <w:t xml:space="preserve">Total cost = instances * cost per instance = </w:t>
+      </w:r>
+      <w:r>
+        <w:rPr>
+          <w:b/>
+          <w:sz w:val="20"/>
+          <w:szCs w:val="20"/>
+        </w:rPr>
+        <w:t>3</w:t>
+      </w:r>
+      <w:r>
+        <w:rPr>
+          <w:b/>
+          <w:sz w:val="20"/>
+          <w:szCs w:val="20"/>
+        </w:rPr>
+        <w:t xml:space="preserve"> * 43,934 = </w:t>
+      </w:r>
+      <w:r>
+        <w:rPr>
+          <w:b/>
+          <w:sz w:val="20"/>
+          <w:szCs w:val="20"/>
+        </w:rPr>
+        <w:t>131,802</w:t>
+      </w:r>
+    </w:p>
+    <w:p>
+      <w:pPr>
+        <w:pStyle w:val="Default"/>
+        <w:rPr>
+          <w:b/>
+          <w:sz w:val="20"/>
+          <w:szCs w:val="20"/>
+        </w:rPr>
+      </w:pPr>
+      <w:r>
+        <w:rPr>
+          <w:b/>
+          <w:sz w:val="20"/>
+          <w:szCs w:val="20"/>
+        </w:rPr>
+        <w:t xml:space="preserve">Performance </w:t>
+      </w:r>
+    </w:p>
+    <w:p>
+      <w:pPr>
+        <w:pStyle w:val="Default"/>
+        <w:rPr>
+          <w:b/>
+          <w:sz w:val="20"/>
+          <w:szCs w:val="20"/>
+        </w:rPr>
+      </w:pPr>
+      <w:r>
+        <w:rPr>
+          <w:b/>
+          <w:sz w:val="20"/>
+          <w:szCs w:val="20"/>
+        </w:rPr>
+        <w:t>100GB/sec</w:t>
+      </w:r>
+    </w:p>
+    <w:p>
+      <w:pPr>
+        <w:pStyle w:val="Default"/>
+        <w:rPr>
+          <w:b/>
+          <w:sz w:val="20"/>
+          <w:szCs w:val="20"/>
+        </w:rPr>
+      </w:pPr>
+      <w:r>
+        <w:rPr>
+          <w:b/>
+          <w:sz w:val="20"/>
+          <w:szCs w:val="20"/>
+        </w:rPr>
+        <w:t xml:space="preserve">Total Cost = compute cost + network cost </w:t>
       </w:r>
       <w:proofErr w:type="gramStart"/>
       <w:r>
@@ -9183,7 +11146,7 @@
           <w:sz w:val="20"/>
           <w:szCs w:val="20"/>
         </w:rPr>
-        <w:t>1,000  =</w:t>
+        <w:t>=  $</w:t>
       </w:r>
       <w:proofErr w:type="gramEnd"/>
       <w:r>
@@ -9192,285 +11155,8 @@
           <w:sz w:val="20"/>
           <w:szCs w:val="20"/>
         </w:rPr>
-        <w:t xml:space="preserve"> 1,000</w:t>
-      </w:r>
-    </w:p>
-    <w:p>
-      <w:pPr>
-        <w:pStyle w:val="Default"/>
-        <w:rPr>
-          <w:b/>
-          <w:sz w:val="20"/>
-          <w:szCs w:val="20"/>
-        </w:rPr>
-      </w:pPr>
-      <w:r>
-        <w:rPr>
-          <w:b/>
-          <w:sz w:val="20"/>
-          <w:szCs w:val="20"/>
-        </w:rPr>
-        <w:t xml:space="preserve">Cost of total nodes = 1,000 * </w:t>
-      </w:r>
-      <w:proofErr w:type="gramStart"/>
-      <w:r>
-        <w:rPr>
-          <w:b/>
-          <w:sz w:val="20"/>
-          <w:szCs w:val="20"/>
-        </w:rPr>
-        <w:t>75889  =</w:t>
-      </w:r>
-      <w:proofErr w:type="gramEnd"/>
-      <w:r>
-        <w:rPr>
-          <w:b/>
-          <w:sz w:val="20"/>
-          <w:szCs w:val="20"/>
-        </w:rPr>
-        <w:t xml:space="preserve"> $75,889,000</w:t>
-      </w:r>
-    </w:p>
-    <w:p>
-      <w:pPr>
-        <w:pStyle w:val="Default"/>
-        <w:rPr>
-          <w:b/>
-          <w:sz w:val="20"/>
-          <w:szCs w:val="20"/>
-        </w:rPr>
-      </w:pPr>
-    </w:p>
-    <w:p>
-      <w:pPr>
-        <w:pStyle w:val="Default"/>
-      </w:pPr>
-      <w:r>
-        <w:t>Network cost with Dell z9000 switches in Fat tree configuration with 10GbE</w:t>
-      </w:r>
-    </w:p>
-    <w:p>
-      <w:pPr>
-        <w:pStyle w:val="Default"/>
-      </w:pPr>
-      <w:r>
-        <w:t xml:space="preserve"># leaf = # instances / 16 port </w:t>
-      </w:r>
-      <w:proofErr w:type="gramStart"/>
-      <w:r>
-        <w:t>connection(</w:t>
-      </w:r>
-      <w:proofErr w:type="gramEnd"/>
-      <w:r>
-        <w:t>each leaf) = 1000/16 = 63</w:t>
-      </w:r>
-    </w:p>
-    <w:p>
-      <w:pPr>
-        <w:pStyle w:val="Default"/>
-      </w:pPr>
-      <w:r>
-        <w:t># spine = # uplinks from each leaf /32 = 16 * 63/32 = 32</w:t>
-      </w:r>
-    </w:p>
-    <w:p>
-      <w:pPr>
-        <w:pStyle w:val="Default"/>
-      </w:pPr>
-      <w:r>
-        <w:t>Cost of 63 leaf switches =63</w:t>
-      </w:r>
-      <w:r>
-        <w:t xml:space="preserve"> * $</w:t>
-      </w:r>
-      <w:r>
-        <w:rPr>
-          <w:rStyle w:val="Strong"/>
-        </w:rPr>
-        <w:t>862</w:t>
-      </w:r>
-      <w:r>
-        <w:rPr>
-          <w:vertAlign w:val="superscript"/>
-        </w:rPr>
-        <w:t xml:space="preserve">.62 </w:t>
-      </w:r>
-      <w:r>
-        <w:t xml:space="preserve">= </w:t>
-      </w:r>
-      <w:r>
-        <w:t>$54,345.06</w:t>
-      </w:r>
-    </w:p>
-    <w:p>
-      <w:pPr>
-        <w:pStyle w:val="Default"/>
-      </w:pPr>
-      <w:r>
-        <w:t>32 spine switches = 32</w:t>
-      </w:r>
-      <w:r>
-        <w:t xml:space="preserve"> * $</w:t>
-      </w:r>
-      <w:r>
-        <w:rPr>
-          <w:rStyle w:val="Strong"/>
-        </w:rPr>
-        <w:t>862</w:t>
-      </w:r>
-      <w:r>
-        <w:rPr>
-          <w:vertAlign w:val="superscript"/>
-        </w:rPr>
-        <w:t>.62</w:t>
-      </w:r>
-      <w:r>
-        <w:t xml:space="preserve"> = </w:t>
-      </w:r>
-      <w:r>
-        <w:t>$27,603.84</w:t>
-      </w:r>
-    </w:p>
-    <w:p>
-      <w:pPr>
-        <w:pStyle w:val="Default"/>
-      </w:pPr>
-      <w:r>
-        <w:t>leaf to spine cable = 63 * 16</w:t>
-      </w:r>
-      <w:r>
-        <w:t xml:space="preserve"> * 590 = </w:t>
-      </w:r>
-      <w:r>
-        <w:t>594,720</w:t>
-      </w:r>
-    </w:p>
-    <w:p>
-      <w:pPr>
-        <w:pStyle w:val="Default"/>
-      </w:pPr>
-      <w:proofErr w:type="gramStart"/>
-      <w:r>
-        <w:t>( #</w:t>
-      </w:r>
-      <w:proofErr w:type="gramEnd"/>
-      <w:r>
-        <w:t xml:space="preserve"> leaf switches * # spine switches * # of connection per switch * cost of cable</w:t>
-      </w:r>
-    </w:p>
-    <w:p>
-      <w:pPr>
-        <w:pStyle w:val="Default"/>
-      </w:pPr>
-      <w:r>
-        <w:t>le</w:t>
-      </w:r>
-      <w:r>
-        <w:t xml:space="preserve">af to node cable = 1 cable per </w:t>
-      </w:r>
-      <w:proofErr w:type="gramStart"/>
-      <w:r>
-        <w:t>port  =</w:t>
-      </w:r>
-      <w:proofErr w:type="gramEnd"/>
-      <w:r>
-        <w:t xml:space="preserve"> 63 * 16 * 720 = $725,760</w:t>
-      </w:r>
-    </w:p>
-    <w:p>
-      <w:pPr>
-        <w:pStyle w:val="Default"/>
-      </w:pPr>
-      <w:proofErr w:type="gramStart"/>
-      <w:r>
-        <w:t>( #</w:t>
-      </w:r>
-      <w:proofErr w:type="gramEnd"/>
-      <w:r>
-        <w:t xml:space="preserve"> leaf switch port * cost of splitter cable)</w:t>
-      </w:r>
-    </w:p>
-    <w:p>
-      <w:pPr>
-        <w:pStyle w:val="Default"/>
-        <w:rPr>
-          <w:b/>
-          <w:sz w:val="20"/>
-          <w:szCs w:val="20"/>
-        </w:rPr>
-      </w:pPr>
-      <w:r>
-        <w:rPr>
-          <w:b/>
-          <w:sz w:val="20"/>
-          <w:szCs w:val="20"/>
-        </w:rPr>
-        <w:t>Total Network cost = $ 1,402,428.9</w:t>
-      </w:r>
-    </w:p>
-    <w:p>
-      <w:pPr>
-        <w:pStyle w:val="Default"/>
-        <w:rPr>
-          <w:b/>
-          <w:sz w:val="20"/>
-          <w:szCs w:val="20"/>
-        </w:rPr>
-      </w:pPr>
-    </w:p>
-    <w:p>
-      <w:pPr>
-        <w:pStyle w:val="Default"/>
-        <w:rPr>
-          <w:b/>
-          <w:sz w:val="20"/>
-          <w:szCs w:val="20"/>
-        </w:rPr>
-      </w:pPr>
-      <w:r>
-        <w:rPr>
-          <w:b/>
-          <w:sz w:val="20"/>
-          <w:szCs w:val="20"/>
-        </w:rPr>
-        <w:t xml:space="preserve">Total Cost = compute cost + network cost </w:t>
-      </w:r>
-      <w:proofErr w:type="gramStart"/>
-      <w:r>
-        <w:rPr>
-          <w:b/>
-          <w:sz w:val="20"/>
-          <w:szCs w:val="20"/>
-        </w:rPr>
-        <w:t>=  $</w:t>
-      </w:r>
-      <w:proofErr w:type="gramEnd"/>
-      <w:r>
-        <w:rPr>
-          <w:b/>
-          <w:sz w:val="20"/>
-          <w:szCs w:val="20"/>
-        </w:rPr>
-        <w:t>75,889,000 + $ 1,402,428.9</w:t>
-      </w:r>
-      <w:r>
-        <w:rPr>
-          <w:b/>
-          <w:sz w:val="20"/>
-          <w:szCs w:val="20"/>
-        </w:rPr>
-        <w:t xml:space="preserve"> = 77,291,428.9</w:t>
-      </w:r>
-    </w:p>
-    <w:p>
-      <w:pPr>
-        <w:pStyle w:val="Default"/>
-        <w:rPr>
-          <w:b/>
-          <w:sz w:val="20"/>
-          <w:szCs w:val="20"/>
-        </w:rPr>
-      </w:pPr>
+        <w:t>75,889,000 + $ 1,271,388.9 + 131,802 = 77,292,190.9</w:t>
+      </w:r>
     </w:p>
     <w:p>
       <w:pPr>
@@ -10671,7 +12357,7 @@
 </file>
 
 <file path=customXml/itemProps1.xml><?xml version="1.0" encoding="utf-8"?>
-<ds:datastoreItem xmlns:ds="http://schemas.openxmlformats.org/officeDocument/2006/customXml" ds:itemID="{03EBE460-65BA-4594-ADC1-5DE929969CCF}">
+<ds:datastoreItem xmlns:ds="http://schemas.openxmlformats.org/officeDocument/2006/customXml" ds:itemID="{2F18F884-BB20-48C9-9F88-A7B051F730BC}">
   <ds:schemaRefs>
     <ds:schemaRef ds:uri="http://schemas.openxmlformats.org/officeDocument/2006/bibliography"/>
   </ds:schemaRefs>
